--- a/practica_numero_suerte/memoria numero suerte.docx
+++ b/practica_numero_suerte/memoria numero suerte.docx
@@ -2352,11 +2352,9 @@
       <w:r>
         <w:t xml:space="preserve"> controlo que el formato de la fecha sea el correcto, ya que la primera barra </w:t>
       </w:r>
-      <w:proofErr w:type="spellStart"/>
-      <w:r>
-        <w:t>esta</w:t>
-      </w:r>
-      <w:proofErr w:type="spellEnd"/>
+      <w:r>
+        <w:t>está</w:t>
+      </w:r>
       <w:r>
         <w:t xml:space="preserve"> en la posición 2 y la ultima barra </w:t>
       </w:r>
@@ -2372,11 +2370,9 @@
       <w:r>
         <w:t xml:space="preserve"> una posición diferente a la que debería y saltaría el fallo, también </w:t>
       </w:r>
-      <w:proofErr w:type="gramStart"/>
-      <w:r>
-        <w:t>dos barra</w:t>
-      </w:r>
-      <w:proofErr w:type="gramEnd"/>
+      <w:r>
+        <w:t>dos barras</w:t>
+      </w:r>
       <w:r>
         <w:t xml:space="preserve"> no pueden estar en la misma posición </w:t>
       </w:r>
@@ -3248,19 +3244,15 @@
       <w:r>
         <w:t xml:space="preserve"> pasamos al control del día, mes y año, que lo realizo mediante rangos, por </w:t>
       </w:r>
-      <w:proofErr w:type="gramStart"/>
-      <w:r>
-        <w:t>ejemplo</w:t>
-      </w:r>
-      <w:proofErr w:type="gramEnd"/>
+      <w:r>
+        <w:t>ejemplo,</w:t>
+      </w:r>
       <w:r>
         <w:t xml:space="preserve"> si un usuario introduce en mes un 13, cumpliría </w:t>
       </w:r>
-      <w:proofErr w:type="spellStart"/>
-      <w:r>
-        <w:t>mes_numerico</w:t>
-      </w:r>
-      <w:proofErr w:type="spellEnd"/>
+      <w:r>
+        <w:t>mes numérico</w:t>
+      </w:r>
       <w:r>
         <w:t xml:space="preserve">&gt;12 y saltaría mensaje de error. </w:t>
       </w:r>
